--- a/Информатор (Димов, Поскребышев)/Исправленные требования.docx
+++ b/Информатор (Димов, Поскребышев)/Исправленные требования.docx
@@ -133,8 +133,16 @@
         <w:t>таблица оповещений на главной странице</w:t>
       </w:r>
       <w:r>
+        <w:t xml:space="preserve"> (</w:t>
+      </w:r>
+      <w:r>
+        <w:t>название, время, кнопка «Изменить»)</w:t>
+      </w:r>
+      <w:r>
         <w:t>;</w:t>
       </w:r>
+      <w:bookmarkStart w:id="0" w:name="_GoBack"/>
+      <w:bookmarkEnd w:id="0"/>
     </w:p>
     <w:p>
       <w:pPr>
@@ -288,8 +296,6 @@
       <w:r>
         <w:t>;</w:t>
       </w:r>
-      <w:bookmarkStart w:id="0" w:name="_GoBack"/>
-      <w:bookmarkEnd w:id="0"/>
     </w:p>
     <w:p>
       <w:pPr>
@@ -411,6 +417,7 @@
         </w:numPr>
       </w:pPr>
       <w:r>
+        <w:lastRenderedPageBreak/>
         <w:t>доступ по паролю</w:t>
       </w:r>
       <w:r>
@@ -429,7 +436,6 @@
         </w:numPr>
       </w:pPr>
       <w:r>
-        <w:lastRenderedPageBreak/>
         <w:t>запрос пароля при входе в систему</w:t>
       </w:r>
       <w:r>
@@ -2130,7 +2136,7 @@
   <a:extraClrSchemeLst/>
   <a:extLst>
     <a:ext uri="{05A4C25C-085E-4340-85A3-A5531E510DB2}">
-      <thm15:themeFamily xmlns="" xmlns:thm15="http://schemas.microsoft.com/office/thememl/2012/main" name="Office Theme" id="{62F939B6-93AF-4DB8-9C6B-D6C7DFDC589F}" vid="{4A3C46E8-61CC-4603-A589-7422A47A8E4A}"/>
+      <thm15:themeFamily xmlns:thm15="http://schemas.microsoft.com/office/thememl/2012/main" xmlns="" name="Office Theme" id="{62F939B6-93AF-4DB8-9C6B-D6C7DFDC589F}" vid="{4A3C46E8-61CC-4603-A589-7422A47A8E4A}"/>
     </a:ext>
   </a:extLst>
 </a:theme>
